--- a/Project Proposal/Project 3 Proposal - Group 1.docx
+++ b/Project Proposal/Project 3 Proposal - Group 1.docx
@@ -261,8 +261,18 @@
           <w:sz w:val="28"/>
           <w:szCs w:val="28"/>
         </w:rPr>
-        <w:t>Lailah Libay</w:t>
-      </w:r>
+        <w:t xml:space="preserve">Lailah </w:t>
+      </w:r>
+      <w:proofErr w:type="spellStart"/>
+      <w:r>
+        <w:rPr>
+          <w:rFonts w:ascii="Arial" w:hAnsi="Arial" w:cs="Arial"/>
+          <w:sz w:val="28"/>
+          <w:szCs w:val="28"/>
+        </w:rPr>
+        <w:t>Libay</w:t>
+      </w:r>
+      <w:proofErr w:type="spellEnd"/>
     </w:p>
     <w:p>
       <w:pPr>
@@ -506,48 +516,6 @@
           <w:szCs w:val="24"/>
         </w:rPr>
         <w:t>Data Sources</w:t>
-      </w:r>
-    </w:p>
-    <w:p>
-      <w:pPr>
-        <w:pStyle w:val="NormalWeb"/>
-        <w:numPr>
-          <w:ilvl w:val="0"/>
-          <w:numId w:val="4"/>
-        </w:numPr>
-        <w:spacing w:before="0" w:beforeAutospacing="0" w:after="240" w:afterAutospacing="0"/>
-        <w:rPr>
-          <w:rFonts w:ascii="Arial" w:eastAsiaTheme="minorHAnsi" w:hAnsi="Arial" w:cs="Arial"/>
-          <w:lang w:eastAsia="en-US"/>
-        </w:rPr>
-      </w:pPr>
-      <w:r>
-        <w:rPr>
-          <w:rFonts w:ascii="Arial" w:eastAsiaTheme="minorHAnsi" w:hAnsi="Arial" w:cs="Arial"/>
-          <w:lang w:eastAsia="en-US"/>
-        </w:rPr>
-        <w:t>SportsReference API</w:t>
-      </w:r>
-      <w:r>
-        <w:rPr>
-          <w:rFonts w:ascii="Arial" w:eastAsiaTheme="minorHAnsi" w:hAnsi="Arial" w:cs="Arial"/>
-          <w:lang w:eastAsia="en-US"/>
-        </w:rPr>
-        <w:t xml:space="preserve"> (</w:t>
-      </w:r>
-      <w:r>
-        <w:rPr>
-          <w:rFonts w:ascii="Arial" w:eastAsiaTheme="minorHAnsi" w:hAnsi="Arial" w:cs="Arial"/>
-          <w:lang w:eastAsia="en-US"/>
-        </w:rPr>
-        <w:t>https://www.sports-reference.com/</w:t>
-      </w:r>
-      <w:r>
-        <w:rPr>
-          <w:rFonts w:ascii="Arial" w:eastAsiaTheme="minorHAnsi" w:hAnsi="Arial" w:cs="Arial"/>
-          <w:lang w:eastAsia="en-US"/>
-        </w:rPr>
-        <w:t xml:space="preserve">) </w:t>
       </w:r>
     </w:p>
     <w:p>
@@ -635,42 +603,21 @@
           <w:lang w:eastAsia="en-US"/>
         </w:rPr>
       </w:pPr>
-      <w:r>
-        <w:rPr>
-          <w:rFonts w:ascii="Arial" w:eastAsiaTheme="minorHAnsi" w:hAnsi="Arial" w:cs="Arial"/>
-          <w:lang w:eastAsia="en-US"/>
-        </w:rPr>
-        <w:t>ESPN GitHub (https://gist.github.com/akeaswaran/b48b02f1c94f873c6655e7129910fc3b#nfl)</w:t>
-      </w:r>
-    </w:p>
-    <w:p>
-      <w:pPr>
-        <w:rPr>
-          <w:rFonts w:ascii="Arial" w:hAnsi="Arial" w:cs="Arial"/>
-          <w:sz w:val="24"/>
-          <w:szCs w:val="24"/>
-        </w:rPr>
-      </w:pPr>
-    </w:p>
-    <w:p>
-      <w:pPr>
-        <w:rPr>
-          <w:rFonts w:ascii="Arial" w:hAnsi="Arial" w:cs="Arial"/>
-          <w:b/>
-          <w:bCs/>
-          <w:sz w:val="24"/>
-          <w:szCs w:val="24"/>
-        </w:rPr>
-      </w:pPr>
-      <w:r>
-        <w:rPr>
-          <w:rFonts w:ascii="Arial" w:hAnsi="Arial" w:cs="Arial"/>
-          <w:b/>
-          <w:bCs/>
-          <w:sz w:val="24"/>
-          <w:szCs w:val="24"/>
-        </w:rPr>
-        <w:t>Type of Data Visualizations</w:t>
+      <w:proofErr w:type="spellStart"/>
+      <w:r>
+        <w:rPr>
+          <w:rFonts w:ascii="Arial" w:eastAsiaTheme="minorHAnsi" w:hAnsi="Arial" w:cs="Arial"/>
+          <w:lang w:eastAsia="en-US"/>
+        </w:rPr>
+        <w:t>SportsReference</w:t>
+      </w:r>
+      <w:proofErr w:type="spellEnd"/>
+      <w:r>
+        <w:rPr>
+          <w:rFonts w:ascii="Arial" w:eastAsiaTheme="minorHAnsi" w:hAnsi="Arial" w:cs="Arial"/>
+          <w:lang w:eastAsia="en-US"/>
+        </w:rPr>
+        <w:t xml:space="preserve"> API (https://www.sports-reference.com/) </w:t>
       </w:r>
     </w:p>
     <w:p>
@@ -691,14 +638,37 @@
           <w:rFonts w:ascii="Arial" w:eastAsiaTheme="minorHAnsi" w:hAnsi="Arial" w:cs="Arial"/>
           <w:lang w:eastAsia="en-US"/>
         </w:rPr>
-        <w:t xml:space="preserve">TEAMS - </w:t>
-      </w:r>
-      <w:r>
-        <w:rPr>
-          <w:rFonts w:ascii="Arial" w:eastAsiaTheme="minorHAnsi" w:hAnsi="Arial" w:cs="Arial"/>
-          <w:lang w:eastAsia="en-US"/>
-        </w:rPr>
-        <w:t>Graphs with game results, stats with scores and number of matches.</w:t>
+        <w:t>ESPN GitHub (https://gist.github.com/akeaswaran/b48b02f1c94f873c6655e7129910fc3b#nfl)</w:t>
+      </w:r>
+    </w:p>
+    <w:p>
+      <w:pPr>
+        <w:rPr>
+          <w:rFonts w:ascii="Arial" w:hAnsi="Arial" w:cs="Arial"/>
+          <w:sz w:val="24"/>
+          <w:szCs w:val="24"/>
+        </w:rPr>
+      </w:pPr>
+    </w:p>
+    <w:p>
+      <w:pPr>
+        <w:rPr>
+          <w:rFonts w:ascii="Arial" w:hAnsi="Arial" w:cs="Arial"/>
+          <w:b/>
+          <w:bCs/>
+          <w:sz w:val="24"/>
+          <w:szCs w:val="24"/>
+        </w:rPr>
+      </w:pPr>
+      <w:r>
+        <w:rPr>
+          <w:rFonts w:ascii="Arial" w:hAnsi="Arial" w:cs="Arial"/>
+          <w:b/>
+          <w:bCs/>
+          <w:sz w:val="24"/>
+          <w:szCs w:val="24"/>
+        </w:rPr>
+        <w:t>Type of Data Visualizations</w:t>
       </w:r>
     </w:p>
     <w:p>
@@ -719,6 +689,34 @@
           <w:rFonts w:ascii="Arial" w:eastAsiaTheme="minorHAnsi" w:hAnsi="Arial" w:cs="Arial"/>
           <w:lang w:eastAsia="en-US"/>
         </w:rPr>
+        <w:t xml:space="preserve">TEAMS - </w:t>
+      </w:r>
+      <w:r>
+        <w:rPr>
+          <w:rFonts w:ascii="Arial" w:eastAsiaTheme="minorHAnsi" w:hAnsi="Arial" w:cs="Arial"/>
+          <w:lang w:eastAsia="en-US"/>
+        </w:rPr>
+        <w:t>Graphs with game results, stats with scores and number of matches.</w:t>
+      </w:r>
+    </w:p>
+    <w:p>
+      <w:pPr>
+        <w:pStyle w:val="NormalWeb"/>
+        <w:numPr>
+          <w:ilvl w:val="0"/>
+          <w:numId w:val="4"/>
+        </w:numPr>
+        <w:spacing w:before="0" w:beforeAutospacing="0" w:after="240" w:afterAutospacing="0"/>
+        <w:rPr>
+          <w:rFonts w:ascii="Arial" w:eastAsiaTheme="minorHAnsi" w:hAnsi="Arial" w:cs="Arial"/>
+          <w:lang w:eastAsia="en-US"/>
+        </w:rPr>
+      </w:pPr>
+      <w:r>
+        <w:rPr>
+          <w:rFonts w:ascii="Arial" w:eastAsiaTheme="minorHAnsi" w:hAnsi="Arial" w:cs="Arial"/>
+          <w:lang w:eastAsia="en-US"/>
+        </w:rPr>
         <w:t xml:space="preserve">PLAYERS - </w:t>
       </w:r>
       <w:r>
@@ -815,8 +813,17 @@
           <w:rFonts w:ascii="Arial" w:eastAsiaTheme="minorHAnsi" w:hAnsi="Arial" w:cs="Arial"/>
           <w:lang w:eastAsia="en-US"/>
         </w:rPr>
-        <w:t xml:space="preserve"> Dataframe</w:t>
-      </w:r>
+        <w:t xml:space="preserve"> </w:t>
+      </w:r>
+      <w:proofErr w:type="spellStart"/>
+      <w:r>
+        <w:rPr>
+          <w:rFonts w:ascii="Arial" w:eastAsiaTheme="minorHAnsi" w:hAnsi="Arial" w:cs="Arial"/>
+          <w:lang w:eastAsia="en-US"/>
+        </w:rPr>
+        <w:t>Dataframe</w:t>
+      </w:r>
+      <w:proofErr w:type="spellEnd"/>
       <w:r>
         <w:rPr>
           <w:rFonts w:ascii="Arial" w:eastAsiaTheme="minorHAnsi" w:hAnsi="Arial" w:cs="Arial"/>
